--- a/design/2月DEMO文档/《盗墓笔记》地图拼接规则.docx
+++ b/design/2月DEMO文档/《盗墓笔记》地图拼接规则.docx
@@ -538,6 +538,8 @@
                 <w:szCs w:val="24"/>
               </w:rPr>
             </w:pPr>
+            <w:bookmarkStart w:id="2" w:name="_GoBack"/>
+            <w:bookmarkEnd w:id="2"/>
           </w:p>
         </w:tc>
       </w:tr>
@@ -668,7 +670,22 @@
           <w:rFonts w:hint="eastAsia"/>
           <w:lang w:val="en-US" w:eastAsia="zh-CN"/>
         </w:rPr>
-        <w:t>，根据拼接需求决定开出哪个口。</w:t>
+        <w:t>，根据拼接需求（</w:t>
+      </w:r>
+      <w:r>
+        <w:rPr>
+          <w:rFonts w:hint="eastAsia"/>
+          <w:color w:val="0000FF"/>
+          <w:lang w:val="en-US" w:eastAsia="zh-CN"/>
+        </w:rPr>
+        <w:t>使模块之间的过道尽量短</w:t>
+      </w:r>
+      <w:r>
+        <w:rPr>
+          <w:rFonts w:hint="eastAsia"/>
+          <w:lang w:val="en-US" w:eastAsia="zh-CN"/>
+        </w:rPr>
+        <w:t>）决定开出哪个房间口。</w:t>
       </w:r>
     </w:p>
     <w:p>
@@ -801,22 +818,14 @@
           <w:rFonts w:hint="eastAsia"/>
           <w:lang w:val="en-US" w:eastAsia="zh-CN"/>
         </w:rPr>
-        <w:t>单个模块的事件点数量多且类型多，可以保证随机事件出现的可选择</w:t>
-      </w:r>
-      <w:bookmarkStart w:id="2" w:name="_GoBack"/>
-      <w:bookmarkEnd w:id="2"/>
-      <w:r>
-        <w:rPr>
-          <w:rFonts w:hint="eastAsia"/>
-          <w:lang w:val="en-US" w:eastAsia="zh-CN"/>
-        </w:rPr>
-        <w:t>位置点多。</w:t>
+        <w:t>单个模块的事件点数量多且类型多，可以保证随机事件出现的可选择位置点多。</w:t>
       </w:r>
     </w:p>
     <w:p>
       <w:pPr>
         <w:widowControl w:val="0"/>
         <w:numPr>
+          <w:ilvl w:val="0"/>
           <w:numId w:val="0"/>
         </w:numPr>
         <w:jc w:val="both"/>
@@ -1218,7 +1227,7 @@
     <w:lsdException w:qFormat="1" w:unhideWhenUsed="0" w:uiPriority="10" w:semiHidden="0" w:name="Title"/>
     <w:lsdException w:uiPriority="99" w:name="Closing"/>
     <w:lsdException w:uiPriority="99" w:name="Signature"/>
-    <w:lsdException w:uiPriority="1" w:name="Default Paragraph Font"/>
+    <w:lsdException w:qFormat="1" w:uiPriority="1" w:name="Default Paragraph Font"/>
     <w:lsdException w:uiPriority="99" w:name="Body Text"/>
     <w:lsdException w:uiPriority="99" w:name="Body Text Indent"/>
     <w:lsdException w:uiPriority="99" w:name="List Continue"/>
@@ -1654,6 +1663,7 @@
     <w:name w:val="Default Paragraph Font"/>
     <w:semiHidden/>
     <w:unhideWhenUsed/>
+    <w:qFormat/>
     <w:uiPriority w:val="1"/>
   </w:style>
   <w:style w:type="table" w:default="1" w:styleId="23">
